--- a/documentacion/Ahorcado_DavidRuedaMadrid.docx
+++ b/documentacion/Ahorcado_DavidRuedaMadrid.docx
@@ -20,6 +20,10 @@
         <w:jc w:val="center"/>
       </w:pPr>
       <w:r>
+        <w:rPr>
+          <w:noProof/>
+          <w:lang w:eastAsia="es-ES"/>
+        </w:rPr>
         <w:drawing>
           <wp:inline distT="0" distB="0" distL="0" distR="0" wp14:anchorId="1A71E348" wp14:editId="189E127B">
             <wp:extent cx="5400040" cy="4259298"/>
@@ -73,7 +77,13 @@
     <w:sdt>
       <w:sdtPr>
         <w:rPr>
+          <w:rFonts w:asciiTheme="minorHAnsi" w:eastAsiaTheme="minorHAnsi" w:hAnsiTheme="minorHAnsi" w:cstheme="minorBidi"/>
+          <w:b w:val="0"/>
+          <w:bCs w:val="0"/>
           <w:color w:val="C00000"/>
+          <w:sz w:val="22"/>
+          <w:szCs w:val="22"/>
+          <w:lang w:eastAsia="en-US"/>
         </w:rPr>
         <w:id w:val="-1432274848"/>
         <w:docPartObj>
@@ -83,11 +93,7 @@
       </w:sdtPr>
       <w:sdtEndPr>
         <w:rPr>
-          <w:rFonts w:asciiTheme="minorHAnsi" w:eastAsiaTheme="minorHAnsi" w:hAnsiTheme="minorHAnsi" w:cstheme="minorBidi"/>
           <w:color w:val="auto"/>
-          <w:sz w:val="22"/>
-          <w:szCs w:val="22"/>
-          <w:lang w:eastAsia="en-US"/>
         </w:rPr>
       </w:sdtEndPr>
       <w:sdtContent>
@@ -102,15 +108,7 @@
             <w:rPr>
               <w:color w:val="C00000"/>
             </w:rPr>
-            <w:t>Tabla de</w:t>
-          </w:r>
-          <w:bookmarkStart w:id="0" w:name="_GoBack"/>
-          <w:bookmarkEnd w:id="0"/>
-          <w:r>
-            <w:rPr>
-              <w:color w:val="C00000"/>
-            </w:rPr>
-            <w:t xml:space="preserve"> contenido</w:t>
+            <w:t>Tabla de contenido</w:t>
           </w:r>
         </w:p>
         <w:p>
@@ -1286,7 +1284,7 @@
           <w:color w:val="C00000"/>
         </w:rPr>
       </w:pPr>
-      <w:bookmarkStart w:id="1" w:name="_Toc153394422"/>
+      <w:bookmarkStart w:id="0" w:name="_Toc153394422"/>
       <w:r>
         <w:rPr>
           <w:rFonts w:cstheme="minorHAnsi"/>
@@ -1302,7 +1300,7 @@
         </w:rPr>
         <w:t>escripción general del proyecto</w:t>
       </w:r>
-      <w:bookmarkEnd w:id="1"/>
+      <w:bookmarkEnd w:id="0"/>
     </w:p>
     <w:p>
       <w:pPr>
@@ -1372,14 +1370,14 @@
           <w:color w:val="C00000"/>
         </w:rPr>
       </w:pPr>
-      <w:bookmarkStart w:id="2" w:name="_Toc153394423"/>
+      <w:bookmarkStart w:id="1" w:name="_Toc153394423"/>
       <w:r>
         <w:rPr>
           <w:color w:val="C00000"/>
         </w:rPr>
         <w:t>Funcionalidad</w:t>
       </w:r>
-      <w:bookmarkEnd w:id="2"/>
+      <w:bookmarkEnd w:id="1"/>
     </w:p>
     <w:p>
       <w:pPr>
@@ -1412,14 +1410,14 @@
           <w:color w:val="C00000"/>
         </w:rPr>
       </w:pPr>
-      <w:bookmarkStart w:id="3" w:name="_Toc153394424"/>
+      <w:bookmarkStart w:id="2" w:name="_Toc153394424"/>
       <w:r>
         <w:rPr>
           <w:color w:val="C00000"/>
         </w:rPr>
         <w:t>Estructura</w:t>
       </w:r>
-      <w:bookmarkEnd w:id="3"/>
+      <w:bookmarkEnd w:id="2"/>
     </w:p>
     <w:p>
       <w:pPr>
@@ -1452,7 +1450,7 @@
           <w:color w:val="C00000"/>
         </w:rPr>
       </w:pPr>
-      <w:bookmarkStart w:id="4" w:name="_Toc153394425"/>
+      <w:bookmarkStart w:id="3" w:name="_Toc153394425"/>
       <w:r>
         <w:rPr>
           <w:color w:val="C00000"/>
@@ -1473,7 +1471,7 @@
         </w:rPr>
         <w:t>”</w:t>
       </w:r>
-      <w:bookmarkEnd w:id="4"/>
+      <w:bookmarkEnd w:id="3"/>
     </w:p>
     <w:p>
       <w:pPr>
@@ -1499,14 +1497,14 @@
           <w:color w:val="C00000"/>
         </w:rPr>
       </w:pPr>
-      <w:bookmarkStart w:id="5" w:name="_Toc153394426"/>
+      <w:bookmarkStart w:id="4" w:name="_Toc153394426"/>
       <w:r>
         <w:rPr>
           <w:color w:val="C00000"/>
         </w:rPr>
         <w:t>Carpeta “documentación”</w:t>
       </w:r>
-      <w:bookmarkEnd w:id="5"/>
+      <w:bookmarkEnd w:id="4"/>
     </w:p>
     <w:p>
       <w:pPr>
@@ -1558,7 +1556,7 @@
           <w:color w:val="C00000"/>
         </w:rPr>
       </w:pPr>
-      <w:bookmarkStart w:id="6" w:name="_Toc153394427"/>
+      <w:bookmarkStart w:id="5" w:name="_Toc153394427"/>
       <w:r>
         <w:rPr>
           <w:color w:val="C00000"/>
@@ -1579,7 +1577,7 @@
         </w:rPr>
         <w:t>”</w:t>
       </w:r>
-      <w:bookmarkEnd w:id="6"/>
+      <w:bookmarkEnd w:id="5"/>
     </w:p>
     <w:p>
       <w:pPr>
@@ -1605,7 +1603,7 @@
           <w:color w:val="C00000"/>
         </w:rPr>
       </w:pPr>
-      <w:bookmarkStart w:id="7" w:name="_Toc153394428"/>
+      <w:bookmarkStart w:id="6" w:name="_Toc153394428"/>
       <w:r>
         <w:rPr>
           <w:color w:val="C00000"/>
@@ -1626,7 +1624,7 @@
         </w:rPr>
         <w:t>”</w:t>
       </w:r>
-      <w:bookmarkEnd w:id="7"/>
+      <w:bookmarkEnd w:id="6"/>
     </w:p>
     <w:p>
       <w:pPr>
@@ -1652,14 +1650,14 @@
           <w:color w:val="C00000"/>
         </w:rPr>
       </w:pPr>
-      <w:bookmarkStart w:id="8" w:name="_Toc153394429"/>
+      <w:bookmarkStart w:id="7" w:name="_Toc153394429"/>
       <w:r>
         <w:rPr>
           <w:color w:val="C00000"/>
         </w:rPr>
         <w:t>Resto de cosas</w:t>
       </w:r>
-      <w:bookmarkEnd w:id="8"/>
+      <w:bookmarkEnd w:id="7"/>
     </w:p>
     <w:p>
       <w:pPr>
@@ -1685,7 +1683,7 @@
           <w:color w:val="C00000"/>
         </w:rPr>
       </w:pPr>
-      <w:bookmarkStart w:id="9" w:name="_Toc153394430"/>
+      <w:bookmarkStart w:id="8" w:name="_Toc153394430"/>
       <w:r>
         <w:rPr>
           <w:color w:val="C00000"/>
@@ -1693,7 +1691,7 @@
         <w:lastRenderedPageBreak/>
         <w:t>Requisitos del sistema</w:t>
       </w:r>
-      <w:bookmarkEnd w:id="9"/>
+      <w:bookmarkEnd w:id="8"/>
     </w:p>
     <w:p>
       <w:pPr>
@@ -1830,14 +1828,14 @@
           <w:color w:val="C00000"/>
         </w:rPr>
       </w:pPr>
-      <w:bookmarkStart w:id="10" w:name="_Toc153394431"/>
+      <w:bookmarkStart w:id="9" w:name="_Toc153394431"/>
       <w:r>
         <w:rPr>
           <w:color w:val="C00000"/>
         </w:rPr>
         <w:t>Instalación y configuración</w:t>
       </w:r>
-      <w:bookmarkEnd w:id="10"/>
+      <w:bookmarkEnd w:id="9"/>
     </w:p>
     <w:p>
       <w:pPr>
@@ -1922,14 +1920,14 @@
           <w:color w:val="C00000"/>
         </w:rPr>
       </w:pPr>
-      <w:bookmarkStart w:id="11" w:name="_Toc153394432"/>
+      <w:bookmarkStart w:id="10" w:name="_Toc153394432"/>
       <w:r>
         <w:rPr>
           <w:color w:val="C00000"/>
         </w:rPr>
         <w:t>Uso del proyecto</w:t>
       </w:r>
-      <w:bookmarkEnd w:id="11"/>
+      <w:bookmarkEnd w:id="10"/>
     </w:p>
     <w:p>
       <w:pPr>
@@ -1999,7 +1997,9 @@
       </w:pPr>
       <w:r>
         <w:rPr>
-          <w:sz w:val="24"/>
+          <w:noProof/>
+          <w:sz w:val="24"/>
+          <w:lang w:eastAsia="es-ES"/>
         </w:rPr>
         <w:drawing>
           <wp:inline distT="0" distB="0" distL="0" distR="0" wp14:anchorId="3E3CD641" wp14:editId="3EF45B26">
@@ -2188,7 +2188,9 @@
       </w:pPr>
       <w:r>
         <w:rPr>
-          <w:sz w:val="24"/>
+          <w:noProof/>
+          <w:sz w:val="24"/>
+          <w:lang w:eastAsia="es-ES"/>
         </w:rPr>
         <w:drawing>
           <wp:inline distT="0" distB="0" distL="0" distR="0" wp14:anchorId="3C65BF19" wp14:editId="7256F6C6">
@@ -2326,25 +2328,7 @@
         <w:rPr>
           <w:sz w:val="24"/>
         </w:rPr>
-        <w:t xml:space="preserve">Indicando que ha </w:t>
-      </w:r>
-      <w:r>
-        <w:rPr>
-          <w:sz w:val="24"/>
-        </w:rPr>
-        <w:t>ganado</w:t>
-      </w:r>
-      <w:r>
-        <w:rPr>
-          <w:sz w:val="24"/>
-        </w:rPr>
-        <w:t xml:space="preserve">, </w:t>
-      </w:r>
-      <w:r>
-        <w:rPr>
-          <w:sz w:val="24"/>
-        </w:rPr>
-        <w:t xml:space="preserve">también se le mostrará la palabra que ha </w:t>
+        <w:t xml:space="preserve">Indicando que ha ganado, también se le mostrará la palabra que ha </w:t>
       </w:r>
       <w:proofErr w:type="spellStart"/>
       <w:r>
@@ -2358,37 +2342,7 @@
         <w:rPr>
           <w:sz w:val="24"/>
         </w:rPr>
-        <w:t>, y un</w:t>
-      </w:r>
-      <w:r>
-        <w:rPr>
-          <w:sz w:val="24"/>
-        </w:rPr>
-        <w:t>a</w:t>
-      </w:r>
-      <w:r>
-        <w:rPr>
-          <w:sz w:val="24"/>
-        </w:rPr>
-        <w:t xml:space="preserve"> </w:t>
-      </w:r>
-      <w:r>
-        <w:rPr>
-          <w:sz w:val="24"/>
-        </w:rPr>
-        <w:t>imagen</w:t>
-      </w:r>
-      <w:r>
-        <w:rPr>
-          <w:sz w:val="24"/>
-        </w:rPr>
-        <w:t xml:space="preserve"> de una </w:t>
-      </w:r>
-      <w:r>
-        <w:rPr>
-          <w:sz w:val="24"/>
-        </w:rPr>
-        <w:t>“</w:t>
+        <w:t>, y una imagen de una “</w:t>
       </w:r>
       <w:proofErr w:type="spellStart"/>
       <w:r>
@@ -2402,13 +2356,7 @@
         <w:rPr>
           <w:sz w:val="24"/>
         </w:rPr>
-        <w:t xml:space="preserve"> Chad”</w:t>
-      </w:r>
-      <w:r>
-        <w:rPr>
-          <w:sz w:val="24"/>
-        </w:rPr>
-        <w:t>.</w:t>
+        <w:t xml:space="preserve"> Chad”.</w:t>
       </w:r>
     </w:p>
     <w:p>
@@ -2449,7 +2397,7 @@
           <w:color w:val="C00000"/>
         </w:rPr>
       </w:pPr>
-      <w:bookmarkStart w:id="12" w:name="_Toc153394433"/>
+      <w:bookmarkStart w:id="11" w:name="_Toc153394433"/>
       <w:r>
         <w:rPr>
           <w:color w:val="C00000"/>
@@ -2457,7 +2405,7 @@
         <w:lastRenderedPageBreak/>
         <w:t>Actualización</w:t>
       </w:r>
-      <w:bookmarkEnd w:id="12"/>
+      <w:bookmarkEnd w:id="11"/>
     </w:p>
     <w:p>
       <w:pPr>
@@ -2556,14 +2504,14 @@
           <w:color w:val="C00000"/>
         </w:rPr>
       </w:pPr>
-      <w:bookmarkStart w:id="13" w:name="_Toc153394434"/>
+      <w:bookmarkStart w:id="12" w:name="_Toc153394434"/>
       <w:r>
         <w:rPr>
           <w:color w:val="C00000"/>
         </w:rPr>
         <w:t>Referencias</w:t>
       </w:r>
-      <w:bookmarkEnd w:id="13"/>
+      <w:bookmarkEnd w:id="12"/>
     </w:p>
     <w:p>
       <w:pPr>
@@ -2629,7 +2577,9 @@
     <w:p>
       <w:pPr>
         <w:rPr>
-          <w:sz w:val="24"/>
+          <w:color w:val="0000FF" w:themeColor="hyperlink"/>
+          <w:sz w:val="24"/>
+          <w:u w:val="single"/>
         </w:rPr>
       </w:pPr>
       <w:hyperlink r:id="rId14" w:history="1">
@@ -2652,6 +2602,49 @@
         <w:rPr>
           <w:sz w:val="24"/>
         </w:rPr>
+        <w:t xml:space="preserve">Acceso al </w:t>
+      </w:r>
+      <w:proofErr w:type="spellStart"/>
+      <w:r>
+        <w:rPr>
+          <w:sz w:val="24"/>
+        </w:rPr>
+        <w:t>Netlify</w:t>
+      </w:r>
+      <w:proofErr w:type="spellEnd"/>
+      <w:r>
+        <w:rPr>
+          <w:sz w:val="24"/>
+        </w:rPr>
+        <w:t>:</w:t>
+      </w:r>
+    </w:p>
+    <w:p>
+      <w:pPr>
+        <w:rPr>
+          <w:sz w:val="24"/>
+        </w:rPr>
+      </w:pPr>
+      <w:hyperlink r:id="rId15" w:history="1">
+        <w:r>
+          <w:rPr>
+            <w:rStyle w:val="Hipervnculo"/>
+            <w:sz w:val="24"/>
+          </w:rPr>
+          <w:t>https://dashing-dusk-d0565e.netlify.app/</w:t>
+        </w:r>
+      </w:hyperlink>
+    </w:p>
+    <w:p>
+      <w:pPr>
+        <w:rPr>
+          <w:sz w:val="24"/>
+        </w:rPr>
+      </w:pPr>
+      <w:r>
+        <w:rPr>
+          <w:sz w:val="24"/>
+        </w:rPr>
         <w:t>El fondo de pantalla esta creado por @daviddrm52 (Comentario de la imagen):</w:t>
       </w:r>
     </w:p>
@@ -2794,10 +2787,12 @@
         </w:rPr>
         <w:t>drid.</w:t>
       </w:r>
+      <w:bookmarkStart w:id="13" w:name="_GoBack"/>
+      <w:bookmarkEnd w:id="13"/>
     </w:p>
     <w:sectPr>
-      <w:headerReference w:type="default" r:id="rId15"/>
-      <w:footerReference w:type="default" r:id="rId16"/>
+      <w:headerReference w:type="default" r:id="rId16"/>
+      <w:footerReference w:type="default" r:id="rId17"/>
       <w:pgSz w:w="11906" w:h="16838"/>
       <w:pgMar w:top="1417" w:right="1701" w:bottom="1417" w:left="1701" w:header="708" w:footer="708" w:gutter="0"/>
       <w:cols w:space="708"/>
@@ -2842,6 +2837,7 @@
         <w:docPartUnique/>
       </w:docPartObj>
     </w:sdtPr>
+    <w:sdtEndPr/>
     <w:sdtContent>
       <w:p>
         <w:pPr>
@@ -2861,7 +2857,7 @@
           <w:rPr>
             <w:noProof/>
           </w:rPr>
-          <w:t>1</w:t>
+          <w:t>2</w:t>
         </w:r>
         <w:r>
           <w:fldChar w:fldCharType="end"/>
@@ -4221,529 +4217,6 @@
 </w:styles>
 </file>
 
-<file path=word/glossary/document.xml><?xml version="1.0" encoding="utf-8"?>
-<w:glossaryDocument xmlns:wpc="http://schemas.microsoft.com/office/word/2010/wordprocessingCanvas" xmlns:mc="http://schemas.openxmlformats.org/markup-compatibility/2006" xmlns:o="urn:schemas-microsoft-com:office:office" xmlns:r="http://schemas.openxmlformats.org/officeDocument/2006/relationships" xmlns:m="http://schemas.openxmlformats.org/officeDocument/2006/math" xmlns:v="urn:schemas-microsoft-com:vml" xmlns:wp14="http://schemas.microsoft.com/office/word/2010/wordprocessingDrawing" xmlns:wp="http://schemas.openxmlformats.org/drawingml/2006/wordprocessingDrawing" xmlns:w10="urn:schemas-microsoft-com:office:word" xmlns:w="http://schemas.openxmlformats.org/wordprocessingml/2006/main" xmlns:w14="http://schemas.microsoft.com/office/word/2010/wordml" xmlns:wpg="http://schemas.microsoft.com/office/word/2010/wordprocessingGroup" xmlns:wpi="http://schemas.microsoft.com/office/word/2010/wordprocessingInk" xmlns:wne="http://schemas.microsoft.com/office/word/2006/wordml" xmlns:wps="http://schemas.microsoft.com/office/word/2010/wordprocessingShape" mc:Ignorable="w14 wp14"/>
-</file>
-
-<file path=word/glossary/fontTable.xml><?xml version="1.0" encoding="utf-8"?>
-<w:fonts xmlns:mc="http://schemas.openxmlformats.org/markup-compatibility/2006" xmlns:r="http://schemas.openxmlformats.org/officeDocument/2006/relationships" xmlns:w="http://schemas.openxmlformats.org/wordprocessingml/2006/main" xmlns:w14="http://schemas.microsoft.com/office/word/2010/wordml" mc:Ignorable="w14">
-  <w:font w:name="Times New Roman">
-    <w:panose1 w:val="02020603050405020304"/>
-    <w:charset w:val="00"/>
-    <w:family w:val="roman"/>
-    <w:pitch w:val="variable"/>
-    <w:sig w:usb0="E0002EFF" w:usb1="C000785B" w:usb2="00000009" w:usb3="00000000" w:csb0="000001FF" w:csb1="00000000"/>
-  </w:font>
-  <w:font w:name="Calibri">
-    <w:panose1 w:val="020F0502020204030204"/>
-    <w:charset w:val="00"/>
-    <w:family w:val="swiss"/>
-    <w:pitch w:val="variable"/>
-    <w:sig w:usb0="E4002EFF" w:usb1="C000247B" w:usb2="00000009" w:usb3="00000000" w:csb0="000001FF" w:csb1="00000000"/>
-  </w:font>
-  <w:font w:name="Courier New">
-    <w:panose1 w:val="02070309020205020404"/>
-    <w:charset w:val="00"/>
-    <w:family w:val="modern"/>
-    <w:pitch w:val="fixed"/>
-    <w:sig w:usb0="E0002EFF" w:usb1="C0007843" w:usb2="00000009" w:usb3="00000000" w:csb0="000001FF" w:csb1="00000000"/>
-  </w:font>
-  <w:font w:name="Wingdings">
-    <w:panose1 w:val="05000000000000000000"/>
-    <w:charset w:val="02"/>
-    <w:family w:val="auto"/>
-    <w:pitch w:val="variable"/>
-    <w:sig w:usb0="00000000" w:usb1="10000000" w:usb2="00000000" w:usb3="00000000" w:csb0="80000000" w:csb1="00000000"/>
-  </w:font>
-  <w:font w:name="Symbol">
-    <w:panose1 w:val="05050102010706020507"/>
-    <w:charset w:val="02"/>
-    <w:family w:val="roman"/>
-    <w:pitch w:val="variable"/>
-    <w:sig w:usb0="00000000" w:usb1="10000000" w:usb2="00000000" w:usb3="00000000" w:csb0="80000000" w:csb1="00000000"/>
-  </w:font>
-  <w:font w:name="Cambria">
-    <w:panose1 w:val="02040503050406030204"/>
-    <w:charset w:val="00"/>
-    <w:family w:val="roman"/>
-    <w:pitch w:val="variable"/>
-    <w:sig w:usb0="E00006FF" w:usb1="420024FF" w:usb2="02000000" w:usb3="00000000" w:csb0="0000019F" w:csb1="00000000"/>
-  </w:font>
-  <w:font w:name="Tahoma">
-    <w:panose1 w:val="020B0604030504040204"/>
-    <w:charset w:val="00"/>
-    <w:family w:val="swiss"/>
-    <w:pitch w:val="variable"/>
-    <w:sig w:usb0="E1002EFF" w:usb1="C000605B" w:usb2="00000029" w:usb3="00000000" w:csb0="000101FF" w:csb1="00000000"/>
-  </w:font>
-</w:fonts>
-</file>
-
-<file path=word/glossary/settings.xml><?xml version="1.0" encoding="utf-8"?>
-<w:settings xmlns:mc="http://schemas.openxmlformats.org/markup-compatibility/2006" xmlns:o="urn:schemas-microsoft-com:office:office" xmlns:r="http://schemas.openxmlformats.org/officeDocument/2006/relationships" xmlns:m="http://schemas.openxmlformats.org/officeDocument/2006/math" xmlns:v="urn:schemas-microsoft-com:vml" xmlns:w10="urn:schemas-microsoft-com:office:word" xmlns:w="http://schemas.openxmlformats.org/wordprocessingml/2006/main" xmlns:w14="http://schemas.microsoft.com/office/word/2010/wordml" xmlns:sl="http://schemas.openxmlformats.org/schemaLibrary/2006/main" mc:Ignorable="w14">
-  <w:view w:val="normal"/>
-  <w:defaultTabStop w:val="708"/>
-  <w:hyphenationZone w:val="425"/>
-  <w:characterSpacingControl w:val="doNotCompress"/>
-  <w:compat>
-    <w:useFELayout/>
-    <w:compatSetting w:name="compatibilityMode" w:uri="http://schemas.microsoft.com/office/word" w:val="14"/>
-    <w:compatSetting w:name="overrideTableStyleFontSizeAndJustification" w:uri="http://schemas.microsoft.com/office/word" w:val="1"/>
-    <w:compatSetting w:name="enableOpenTypeFeatures" w:uri="http://schemas.microsoft.com/office/word" w:val="1"/>
-    <w:compatSetting w:name="doNotFlipMirrorIndents" w:uri="http://schemas.microsoft.com/office/word" w:val="1"/>
-  </w:compat>
-  <w:rsids>
-    <w:rsidRoot w:val="009B4D7B"/>
-    <w:rsid w:val="00144A31"/>
-    <w:rsid w:val="009B4D7B"/>
-  </w:rsids>
-  <m:mathPr>
-    <m:mathFont m:val="Cambria Math"/>
-    <m:brkBin m:val="before"/>
-    <m:brkBinSub m:val="--"/>
-    <m:smallFrac m:val="0"/>
-    <m:dispDef/>
-    <m:lMargin m:val="0"/>
-    <m:rMargin m:val="0"/>
-    <m:defJc m:val="centerGroup"/>
-    <m:wrapIndent m:val="1440"/>
-    <m:intLim m:val="subSup"/>
-    <m:naryLim m:val="undOvr"/>
-  </m:mathPr>
-  <w:themeFontLang w:val="es-ES"/>
-  <w:clrSchemeMapping w:bg1="light1" w:t1="dark1" w:bg2="light2" w:t2="dark2" w:accent1="accent1" w:accent2="accent2" w:accent3="accent3" w:accent4="accent4" w:accent5="accent5" w:accent6="accent6" w:hyperlink="hyperlink" w:followedHyperlink="followedHyperlink"/>
-  <w:decimalSymbol w:val=","/>
-  <w:listSeparator w:val=";"/>
-</w:settings>
-</file>
-
-<file path=word/glossary/styles.xml><?xml version="1.0" encoding="utf-8"?>
-<w:styles xmlns:mc="http://schemas.openxmlformats.org/markup-compatibility/2006" xmlns:r="http://schemas.openxmlformats.org/officeDocument/2006/relationships" xmlns:w="http://schemas.openxmlformats.org/wordprocessingml/2006/main" xmlns:w14="http://schemas.microsoft.com/office/word/2010/wordml" mc:Ignorable="w14">
-  <w:docDefaults>
-    <w:rPrDefault>
-      <w:rPr>
-        <w:rFonts w:asciiTheme="minorHAnsi" w:eastAsiaTheme="minorEastAsia" w:hAnsiTheme="minorHAnsi" w:cstheme="minorBidi"/>
-        <w:sz w:val="22"/>
-        <w:szCs w:val="22"/>
-        <w:lang w:val="es-ES" w:eastAsia="es-ES" w:bidi="ar-SA"/>
-      </w:rPr>
-    </w:rPrDefault>
-    <w:pPrDefault>
-      <w:pPr>
-        <w:spacing w:after="200" w:line="276" w:lineRule="auto"/>
-      </w:pPr>
-    </w:pPrDefault>
-  </w:docDefaults>
-  <w:latentStyles w:defLockedState="0" w:defUIPriority="99" w:defSemiHidden="1" w:defUnhideWhenUsed="1" w:defQFormat="0" w:count="267">
-    <w:lsdException w:name="Normal" w:semiHidden="0" w:uiPriority="0" w:unhideWhenUsed="0" w:qFormat="1"/>
-    <w:lsdException w:name="heading 1" w:semiHidden="0" w:uiPriority="9" w:unhideWhenUsed="0" w:qFormat="1"/>
-    <w:lsdException w:name="heading 2" w:uiPriority="9" w:qFormat="1"/>
-    <w:lsdException w:name="heading 3" w:uiPriority="9" w:qFormat="1"/>
-    <w:lsdException w:name="heading 4" w:uiPriority="9" w:qFormat="1"/>
-    <w:lsdException w:name="heading 5" w:uiPriority="9" w:qFormat="1"/>
-    <w:lsdException w:name="heading 6" w:uiPriority="9" w:qFormat="1"/>
-    <w:lsdException w:name="heading 7" w:uiPriority="9" w:qFormat="1"/>
-    <w:lsdException w:name="heading 8" w:uiPriority="9" w:qFormat="1"/>
-    <w:lsdException w:name="heading 9" w:uiPriority="9" w:qFormat="1"/>
-    <w:lsdException w:name="toc 1" w:uiPriority="39"/>
-    <w:lsdException w:name="toc 2" w:uiPriority="39"/>
-    <w:lsdException w:name="toc 3" w:uiPriority="39"/>
-    <w:lsdException w:name="toc 4" w:uiPriority="39"/>
-    <w:lsdException w:name="toc 5" w:uiPriority="39"/>
-    <w:lsdException w:name="toc 6" w:uiPriority="39"/>
-    <w:lsdException w:name="toc 7" w:uiPriority="39"/>
-    <w:lsdException w:name="toc 8" w:uiPriority="39"/>
-    <w:lsdException w:name="toc 9" w:uiPriority="39"/>
-    <w:lsdException w:name="caption" w:uiPriority="35" w:qFormat="1"/>
-    <w:lsdException w:name="Title" w:semiHidden="0" w:uiPriority="10" w:unhideWhenUsed="0" w:qFormat="1"/>
-    <w:lsdException w:name="Default Paragraph Font" w:uiPriority="1"/>
-    <w:lsdException w:name="Subtitle" w:semiHidden="0" w:uiPriority="11" w:unhideWhenUsed="0" w:qFormat="1"/>
-    <w:lsdException w:name="Strong" w:semiHidden="0" w:uiPriority="22" w:unhideWhenUsed="0" w:qFormat="1"/>
-    <w:lsdException w:name="Emphasis" w:semiHidden="0" w:uiPriority="20" w:unhideWhenUsed="0" w:qFormat="1"/>
-    <w:lsdException w:name="Table Grid" w:semiHidden="0" w:uiPriority="59" w:unhideWhenUsed="0"/>
-    <w:lsdException w:name="Placeholder Text" w:unhideWhenUsed="0"/>
-    <w:lsdException w:name="No Spacing" w:semiHidden="0" w:uiPriority="1" w:unhideWhenUsed="0" w:qFormat="1"/>
-    <w:lsdException w:name="Light Shading" w:semiHidden="0" w:uiPriority="60" w:unhideWhenUsed="0"/>
-    <w:lsdException w:name="Light List" w:semiHidden="0" w:uiPriority="61" w:unhideWhenUsed="0"/>
-    <w:lsdException w:name="Light Grid" w:semiHidden="0" w:uiPriority="62" w:unhideWhenUsed="0"/>
-    <w:lsdException w:name="Medium Shading 1" w:semiHidden="0" w:uiPriority="63" w:unhideWhenUsed="0"/>
-    <w:lsdException w:name="Medium Shading 2" w:semiHidden="0" w:uiPriority="64" w:unhideWhenUsed="0"/>
-    <w:lsdException w:name="Medium List 1" w:semiHidden="0" w:uiPriority="65" w:unhideWhenUsed="0"/>
-    <w:lsdException w:name="Medium List 2" w:semiHidden="0" w:uiPriority="66" w:unhideWhenUsed="0"/>
-    <w:lsdException w:name="Medium Grid 1" w:semiHidden="0" w:uiPriority="67" w:unhideWhenUsed="0"/>
-    <w:lsdException w:name="Medium Grid 2" w:semiHidden="0" w:uiPriority="68" w:unhideWhenUsed="0"/>
-    <w:lsdException w:name="Medium Grid 3" w:semiHidden="0" w:uiPriority="69" w:unhideWhenUsed="0"/>
-    <w:lsdException w:name="Dark List" w:semiHidden="0" w:uiPriority="70" w:unhideWhenUsed="0"/>
-    <w:lsdException w:name="Colorful Shading" w:semiHidden="0" w:uiPriority="71" w:unhideWhenUsed="0"/>
-    <w:lsdException w:name="Colorful List" w:semiHidden="0" w:uiPriority="72" w:unhideWhenUsed="0"/>
-    <w:lsdException w:name="Colorful Grid" w:semiHidden="0" w:uiPriority="73" w:unhideWhenUsed="0"/>
-    <w:lsdException w:name="Light Shading Accent 1" w:semiHidden="0" w:uiPriority="60" w:unhideWhenUsed="0"/>
-    <w:lsdException w:name="Light List Accent 1" w:semiHidden="0" w:uiPriority="61" w:unhideWhenUsed="0"/>
-    <w:lsdException w:name="Light Grid Accent 1" w:semiHidden="0" w:uiPriority="62" w:unhideWhenUsed="0"/>
-    <w:lsdException w:name="Medium Shading 1 Accent 1" w:semiHidden="0" w:uiPriority="63" w:unhideWhenUsed="0"/>
-    <w:lsdException w:name="Medium Shading 2 Accent 1" w:semiHidden="0" w:uiPriority="64" w:unhideWhenUsed="0"/>
-    <w:lsdException w:name="Medium List 1 Accent 1" w:semiHidden="0" w:uiPriority="65" w:unhideWhenUsed="0"/>
-    <w:lsdException w:name="Revision" w:unhideWhenUsed="0"/>
-    <w:lsdException w:name="List Paragraph" w:semiHidden="0" w:uiPriority="34" w:unhideWhenUsed="0" w:qFormat="1"/>
-    <w:lsdException w:name="Quote" w:semiHidden="0" w:uiPriority="29" w:unhideWhenUsed="0" w:qFormat="1"/>
-    <w:lsdException w:name="Intense Quote" w:semiHidden="0" w:uiPriority="30" w:unhideWhenUsed="0" w:qFormat="1"/>
-    <w:lsdException w:name="Medium List 2 Accent 1" w:semiHidden="0" w:uiPriority="66" w:unhideWhenUsed="0"/>
-    <w:lsdException w:name="Medium Grid 1 Accent 1" w:semiHidden="0" w:uiPriority="67" w:unhideWhenUsed="0"/>
-    <w:lsdException w:name="Medium Grid 2 Accent 1" w:semiHidden="0" w:uiPriority="68" w:unhideWhenUsed="0"/>
-    <w:lsdException w:name="Medium Grid 3 Accent 1" w:semiHidden="0" w:uiPriority="69" w:unhideWhenUsed="0"/>
-    <w:lsdException w:name="Dark List Accent 1" w:semiHidden="0" w:uiPriority="70" w:unhideWhenUsed="0"/>
-    <w:lsdException w:name="Colorful Shading Accent 1" w:semiHidden="0" w:uiPriority="71" w:unhideWhenUsed="0"/>
-    <w:lsdException w:name="Colorful List Accent 1" w:semiHidden="0" w:uiPriority="72" w:unhideWhenUsed="0"/>
-    <w:lsdException w:name="Colorful Grid Accent 1" w:semiHidden="0" w:uiPriority="73" w:unhideWhenUsed="0"/>
-    <w:lsdException w:name="Light Shading Accent 2" w:semiHidden="0" w:uiPriority="60" w:unhideWhenUsed="0"/>
-    <w:lsdException w:name="Light List Accent 2" w:semiHidden="0" w:uiPriority="61" w:unhideWhenUsed="0"/>
-    <w:lsdException w:name="Light Grid Accent 2" w:semiHidden="0" w:uiPriority="62" w:unhideWhenUsed="0"/>
-    <w:lsdException w:name="Medium Shading 1 Accent 2" w:semiHidden="0" w:uiPriority="63" w:unhideWhenUsed="0"/>
-    <w:lsdException w:name="Medium Shading 2 Accent 2" w:semiHidden="0" w:uiPriority="64" w:unhideWhenUsed="0"/>
-    <w:lsdException w:name="Medium List 1 Accent 2" w:semiHidden="0" w:uiPriority="65" w:unhideWhenUsed="0"/>
-    <w:lsdException w:name="Medium List 2 Accent 2" w:semiHidden="0" w:uiPriority="66" w:unhideWhenUsed="0"/>
-    <w:lsdException w:name="Medium Grid 1 Accent 2" w:semiHidden="0" w:uiPriority="67" w:unhideWhenUsed="0"/>
-    <w:lsdException w:name="Medium Grid 2 Accent 2" w:semiHidden="0" w:uiPriority="68" w:unhideWhenUsed="0"/>
-    <w:lsdException w:name="Medium Grid 3 Accent 2" w:semiHidden="0" w:uiPriority="69" w:unhideWhenUsed="0"/>
-    <w:lsdException w:name="Dark List Accent 2" w:semiHidden="0" w:uiPriority="70" w:unhideWhenUsed="0"/>
-    <w:lsdException w:name="Colorful Shading Accent 2" w:semiHidden="0" w:uiPriority="71" w:unhideWhenUsed="0"/>
-    <w:lsdException w:name="Colorful List Accent 2" w:semiHidden="0" w:uiPriority="72" w:unhideWhenUsed="0"/>
-    <w:lsdException w:name="Colorful Grid Accent 2" w:semiHidden="0" w:uiPriority="73" w:unhideWhenUsed="0"/>
-    <w:lsdException w:name="Light Shading Accent 3" w:semiHidden="0" w:uiPriority="60" w:unhideWhenUsed="0"/>
-    <w:lsdException w:name="Light List Accent 3" w:semiHidden="0" w:uiPriority="61" w:unhideWhenUsed="0"/>
-    <w:lsdException w:name="Light Grid Accent 3" w:semiHidden="0" w:uiPriority="62" w:unhideWhenUsed="0"/>
-    <w:lsdException w:name="Medium Shading 1 Accent 3" w:semiHidden="0" w:uiPriority="63" w:unhideWhenUsed="0"/>
-    <w:lsdException w:name="Medium Shading 2 Accent 3" w:semiHidden="0" w:uiPriority="64" w:unhideWhenUsed="0"/>
-    <w:lsdException w:name="Medium List 1 Accent 3" w:semiHidden="0" w:uiPriority="65" w:unhideWhenUsed="0"/>
-    <w:lsdException w:name="Medium List 2 Accent 3" w:semiHidden="0" w:uiPriority="66" w:unhideWhenUsed="0"/>
-    <w:lsdException w:name="Medium Grid 1 Accent 3" w:semiHidden="0" w:uiPriority="67" w:unhideWhenUsed="0"/>
-    <w:lsdException w:name="Medium Grid 2 Accent 3" w:semiHidden="0" w:uiPriority="68" w:unhideWhenUsed="0"/>
-    <w:lsdException w:name="Medium Grid 3 Accent 3" w:semiHidden="0" w:uiPriority="69" w:unhideWhenUsed="0"/>
-    <w:lsdException w:name="Dark List Accent 3" w:semiHidden="0" w:uiPriority="70" w:unhideWhenUsed="0"/>
-    <w:lsdException w:name="Colorful Shading Accent 3" w:semiHidden="0" w:uiPriority="71" w:unhideWhenUsed="0"/>
-    <w:lsdException w:name="Colorful List Accent 3" w:semiHidden="0" w:uiPriority="72" w:unhideWhenUsed="0"/>
-    <w:lsdException w:name="Colorful Grid Accent 3" w:semiHidden="0" w:uiPriority="73" w:unhideWhenUsed="0"/>
-    <w:lsdException w:name="Light Shading Accent 4" w:semiHidden="0" w:uiPriority="60" w:unhideWhenUsed="0"/>
-    <w:lsdException w:name="Light List Accent 4" w:semiHidden="0" w:uiPriority="61" w:unhideWhenUsed="0"/>
-    <w:lsdException w:name="Light Grid Accent 4" w:semiHidden="0" w:uiPriority="62" w:unhideWhenUsed="0"/>
-    <w:lsdException w:name="Medium Shading 1 Accent 4" w:semiHidden="0" w:uiPriority="63" w:unhideWhenUsed="0"/>
-    <w:lsdException w:name="Medium Shading 2 Accent 4" w:semiHidden="0" w:uiPriority="64" w:unhideWhenUsed="0"/>
-    <w:lsdException w:name="Medium List 1 Accent 4" w:semiHidden="0" w:uiPriority="65" w:unhideWhenUsed="0"/>
-    <w:lsdException w:name="Medium List 2 Accent 4" w:semiHidden="0" w:uiPriority="66" w:unhideWhenUsed="0"/>
-    <w:lsdException w:name="Medium Grid 1 Accent 4" w:semiHidden="0" w:uiPriority="67" w:unhideWhenUsed="0"/>
-    <w:lsdException w:name="Medium Grid 2 Accent 4" w:semiHidden="0" w:uiPriority="68" w:unhideWhenUsed="0"/>
-    <w:lsdException w:name="Medium Grid 3 Accent 4" w:semiHidden="0" w:uiPriority="69" w:unhideWhenUsed="0"/>
-    <w:lsdException w:name="Dark List Accent 4" w:semiHidden="0" w:uiPriority="70" w:unhideWhenUsed="0"/>
-    <w:lsdException w:name="Colorful Shading Accent 4" w:semiHidden="0" w:uiPriority="71" w:unhideWhenUsed="0"/>
-    <w:lsdException w:name="Colorful List Accent 4" w:semiHidden="0" w:uiPriority="72" w:unhideWhenUsed="0"/>
-    <w:lsdException w:name="Colorful Grid Accent 4" w:semiHidden="0" w:uiPriority="73" w:unhideWhenUsed="0"/>
-    <w:lsdException w:name="Light Shading Accent 5" w:semiHidden="0" w:uiPriority="60" w:unhideWhenUsed="0"/>
-    <w:lsdException w:name="Light List Accent 5" w:semiHidden="0" w:uiPriority="61" w:unhideWhenUsed="0"/>
-    <w:lsdException w:name="Light Grid Accent 5" w:semiHidden="0" w:uiPriority="62" w:unhideWhenUsed="0"/>
-    <w:lsdException w:name="Medium Shading 1 Accent 5" w:semiHidden="0" w:uiPriority="63" w:unhideWhenUsed="0"/>
-    <w:lsdException w:name="Medium Shading 2 Accent 5" w:semiHidden="0" w:uiPriority="64" w:unhideWhenUsed="0"/>
-    <w:lsdException w:name="Medium List 1 Accent 5" w:semiHidden="0" w:uiPriority="65" w:unhideWhenUsed="0"/>
-    <w:lsdException w:name="Medium List 2 Accent 5" w:semiHidden="0" w:uiPriority="66" w:unhideWhenUsed="0"/>
-    <w:lsdException w:name="Medium Grid 1 Accent 5" w:semiHidden="0" w:uiPriority="67" w:unhideWhenUsed="0"/>
-    <w:lsdException w:name="Medium Grid 2 Accent 5" w:semiHidden="0" w:uiPriority="68" w:unhideWhenUsed="0"/>
-    <w:lsdException w:name="Medium Grid 3 Accent 5" w:semiHidden="0" w:uiPriority="69" w:unhideWhenUsed="0"/>
-    <w:lsdException w:name="Dark List Accent 5" w:semiHidden="0" w:uiPriority="70" w:unhideWhenUsed="0"/>
-    <w:lsdException w:name="Colorful Shading Accent 5" w:semiHidden="0" w:uiPriority="71" w:unhideWhenUsed="0"/>
-    <w:lsdException w:name="Colorful List Accent 5" w:semiHidden="0" w:uiPriority="72" w:unhideWhenUsed="0"/>
-    <w:lsdException w:name="Colorful Grid Accent 5" w:semiHidden="0" w:uiPriority="73" w:unhideWhenUsed="0"/>
-    <w:lsdException w:name="Light Shading Accent 6" w:semiHidden="0" w:uiPriority="60" w:unhideWhenUsed="0"/>
-    <w:lsdException w:name="Light List Accent 6" w:semiHidden="0" w:uiPriority="61" w:unhideWhenUsed="0"/>
-    <w:lsdException w:name="Light Grid Accent 6" w:semiHidden="0" w:uiPriority="62" w:unhideWhenUsed="0"/>
-    <w:lsdException w:name="Medium Shading 1 Accent 6" w:semiHidden="0" w:uiPriority="63" w:unhideWhenUsed="0"/>
-    <w:lsdException w:name="Medium Shading 2 Accent 6" w:semiHidden="0" w:uiPriority="64" w:unhideWhenUsed="0"/>
-    <w:lsdException w:name="Medium List 1 Accent 6" w:semiHidden="0" w:uiPriority="65" w:unhideWhenUsed="0"/>
-    <w:lsdException w:name="Medium List 2 Accent 6" w:semiHidden="0" w:uiPriority="66" w:unhideWhenUsed="0"/>
-    <w:lsdException w:name="Medium Grid 1 Accent 6" w:semiHidden="0" w:uiPriority="67" w:unhideWhenUsed="0"/>
-    <w:lsdException w:name="Medium Grid 2 Accent 6" w:semiHidden="0" w:uiPriority="68" w:unhideWhenUsed="0"/>
-    <w:lsdException w:name="Medium Grid 3 Accent 6" w:semiHidden="0" w:uiPriority="69" w:unhideWhenUsed="0"/>
-    <w:lsdException w:name="Dark List Accent 6" w:semiHidden="0" w:uiPriority="70" w:unhideWhenUsed="0"/>
-    <w:lsdException w:name="Colorful Shading Accent 6" w:semiHidden="0" w:uiPriority="71" w:unhideWhenUsed="0"/>
-    <w:lsdException w:name="Colorful List Accent 6" w:semiHidden="0" w:uiPriority="72" w:unhideWhenUsed="0"/>
-    <w:lsdException w:name="Colorful Grid Accent 6" w:semiHidden="0" w:uiPriority="73" w:unhideWhenUsed="0"/>
-    <w:lsdException w:name="Subtle Emphasis" w:semiHidden="0" w:uiPriority="19" w:unhideWhenUsed="0" w:qFormat="1"/>
-    <w:lsdException w:name="Intense Emphasis" w:semiHidden="0" w:uiPriority="21" w:unhideWhenUsed="0" w:qFormat="1"/>
-    <w:lsdException w:name="Subtle Reference" w:semiHidden="0" w:uiPriority="31" w:unhideWhenUsed="0" w:qFormat="1"/>
-    <w:lsdException w:name="Intense Reference" w:semiHidden="0" w:uiPriority="32" w:unhideWhenUsed="0" w:qFormat="1"/>
-    <w:lsdException w:name="Book Title" w:semiHidden="0" w:uiPriority="33" w:unhideWhenUsed="0" w:qFormat="1"/>
-    <w:lsdException w:name="Bibliography" w:uiPriority="37"/>
-    <w:lsdException w:name="TOC Heading" w:uiPriority="39" w:qFormat="1"/>
-  </w:latentStyles>
-  <w:style w:type="paragraph" w:default="1" w:styleId="Normal">
-    <w:name w:val="Normal"/>
-    <w:qFormat/>
-  </w:style>
-  <w:style w:type="character" w:default="1" w:styleId="Fuentedeprrafopredeter">
-    <w:name w:val="Default Paragraph Font"/>
-    <w:uiPriority w:val="1"/>
-    <w:semiHidden/>
-    <w:unhideWhenUsed/>
-  </w:style>
-  <w:style w:type="table" w:default="1" w:styleId="Tablanormal">
-    <w:name w:val="Normal Table"/>
-    <w:uiPriority w:val="99"/>
-    <w:semiHidden/>
-    <w:unhideWhenUsed/>
-    <w:tblPr>
-      <w:tblInd w:w="0" w:type="dxa"/>
-      <w:tblCellMar>
-        <w:top w:w="0" w:type="dxa"/>
-        <w:left w:w="108" w:type="dxa"/>
-        <w:bottom w:w="0" w:type="dxa"/>
-        <w:right w:w="108" w:type="dxa"/>
-      </w:tblCellMar>
-    </w:tblPr>
-  </w:style>
-  <w:style w:type="numbering" w:default="1" w:styleId="Sinlista">
-    <w:name w:val="No List"/>
-    <w:uiPriority w:val="99"/>
-    <w:semiHidden/>
-    <w:unhideWhenUsed/>
-  </w:style>
-  <w:style w:type="paragraph" w:customStyle="1" w:styleId="CACD6451CF9C469B9BE69B0E8321EDE8">
-    <w:name w:val="CACD6451CF9C469B9BE69B0E8321EDE8"/>
-    <w:rsid w:val="009B4D7B"/>
-  </w:style>
-  <w:style w:type="paragraph" w:customStyle="1" w:styleId="F78FFEF7370D4E1A8C73E01FEE141946">
-    <w:name w:val="F78FFEF7370D4E1A8C73E01FEE141946"/>
-    <w:rsid w:val="009B4D7B"/>
-  </w:style>
-  <w:style w:type="paragraph" w:customStyle="1" w:styleId="C615415CC4D545EE927A52DBC7793389">
-    <w:name w:val="C615415CC4D545EE927A52DBC7793389"/>
-    <w:rsid w:val="009B4D7B"/>
-  </w:style>
-  <w:style w:type="paragraph" w:customStyle="1" w:styleId="53FA62686D86413893A79C411449F47B">
-    <w:name w:val="53FA62686D86413893A79C411449F47B"/>
-    <w:rsid w:val="009B4D7B"/>
-  </w:style>
-  <w:style w:type="paragraph" w:customStyle="1" w:styleId="02894D5991EB41E1A8B86515B5FAD6E7">
-    <w:name w:val="02894D5991EB41E1A8B86515B5FAD6E7"/>
-    <w:rsid w:val="009B4D7B"/>
-  </w:style>
-</w:styles>
-</file>
-
-<file path=word/glossary/stylesWithEffects.xml><?xml version="1.0" encoding="utf-8"?>
-<w:styles xmlns:wpc="http://schemas.microsoft.com/office/word/2010/wordprocessingCanvas" xmlns:mc="http://schemas.openxmlformats.org/markup-compatibility/2006" xmlns:o="urn:schemas-microsoft-com:office:office" xmlns:r="http://schemas.openxmlformats.org/officeDocument/2006/relationships" xmlns:m="http://schemas.openxmlformats.org/officeDocument/2006/math" xmlns:v="urn:schemas-microsoft-com:vml" xmlns:wp14="http://schemas.microsoft.com/office/word/2010/wordprocessingDrawing" xmlns:wp="http://schemas.openxmlformats.org/drawingml/2006/wordprocessingDrawing" xmlns:w10="urn:schemas-microsoft-com:office:word" xmlns:w="http://schemas.openxmlformats.org/wordprocessingml/2006/main" xmlns:w14="http://schemas.microsoft.com/office/word/2010/wordml" xmlns:wpg="http://schemas.microsoft.com/office/word/2010/wordprocessingGroup" xmlns:wpi="http://schemas.microsoft.com/office/word/2010/wordprocessingInk" xmlns:wne="http://schemas.microsoft.com/office/word/2006/wordml" xmlns:wps="http://schemas.microsoft.com/office/word/2010/wordprocessingShape" mc:Ignorable="w14 wp14">
-  <w:docDefaults>
-    <w:rPrDefault>
-      <w:rPr>
-        <w:rFonts w:asciiTheme="minorHAnsi" w:eastAsiaTheme="minorEastAsia" w:hAnsiTheme="minorHAnsi" w:cstheme="minorBidi"/>
-        <w:sz w:val="22"/>
-        <w:szCs w:val="22"/>
-        <w:lang w:val="es-ES" w:eastAsia="es-ES" w:bidi="ar-SA"/>
-      </w:rPr>
-    </w:rPrDefault>
-    <w:pPrDefault>
-      <w:pPr>
-        <w:spacing w:after="200" w:line="276" w:lineRule="auto"/>
-      </w:pPr>
-    </w:pPrDefault>
-  </w:docDefaults>
-  <w:latentStyles w:defLockedState="0" w:defUIPriority="99" w:defSemiHidden="1" w:defUnhideWhenUsed="1" w:defQFormat="0" w:count="267">
-    <w:lsdException w:name="Normal" w:semiHidden="0" w:uiPriority="0" w:unhideWhenUsed="0" w:qFormat="1"/>
-    <w:lsdException w:name="heading 1" w:semiHidden="0" w:uiPriority="9" w:unhideWhenUsed="0" w:qFormat="1"/>
-    <w:lsdException w:name="heading 2" w:uiPriority="9" w:qFormat="1"/>
-    <w:lsdException w:name="heading 3" w:uiPriority="9" w:qFormat="1"/>
-    <w:lsdException w:name="heading 4" w:uiPriority="9" w:qFormat="1"/>
-    <w:lsdException w:name="heading 5" w:uiPriority="9" w:qFormat="1"/>
-    <w:lsdException w:name="heading 6" w:uiPriority="9" w:qFormat="1"/>
-    <w:lsdException w:name="heading 7" w:uiPriority="9" w:qFormat="1"/>
-    <w:lsdException w:name="heading 8" w:uiPriority="9" w:qFormat="1"/>
-    <w:lsdException w:name="heading 9" w:uiPriority="9" w:qFormat="1"/>
-    <w:lsdException w:name="toc 1" w:uiPriority="39"/>
-    <w:lsdException w:name="toc 2" w:uiPriority="39"/>
-    <w:lsdException w:name="toc 3" w:uiPriority="39"/>
-    <w:lsdException w:name="toc 4" w:uiPriority="39"/>
-    <w:lsdException w:name="toc 5" w:uiPriority="39"/>
-    <w:lsdException w:name="toc 6" w:uiPriority="39"/>
-    <w:lsdException w:name="toc 7" w:uiPriority="39"/>
-    <w:lsdException w:name="toc 8" w:uiPriority="39"/>
-    <w:lsdException w:name="toc 9" w:uiPriority="39"/>
-    <w:lsdException w:name="caption" w:uiPriority="35" w:qFormat="1"/>
-    <w:lsdException w:name="Title" w:semiHidden="0" w:uiPriority="10" w:unhideWhenUsed="0" w:qFormat="1"/>
-    <w:lsdException w:name="Default Paragraph Font" w:uiPriority="1"/>
-    <w:lsdException w:name="Subtitle" w:semiHidden="0" w:uiPriority="11" w:unhideWhenUsed="0" w:qFormat="1"/>
-    <w:lsdException w:name="Strong" w:semiHidden="0" w:uiPriority="22" w:unhideWhenUsed="0" w:qFormat="1"/>
-    <w:lsdException w:name="Emphasis" w:semiHidden="0" w:uiPriority="20" w:unhideWhenUsed="0" w:qFormat="1"/>
-    <w:lsdException w:name="Table Grid" w:semiHidden="0" w:uiPriority="59" w:unhideWhenUsed="0"/>
-    <w:lsdException w:name="Placeholder Text" w:unhideWhenUsed="0"/>
-    <w:lsdException w:name="No Spacing" w:semiHidden="0" w:uiPriority="1" w:unhideWhenUsed="0" w:qFormat="1"/>
-    <w:lsdException w:name="Light Shading" w:semiHidden="0" w:uiPriority="60" w:unhideWhenUsed="0"/>
-    <w:lsdException w:name="Light List" w:semiHidden="0" w:uiPriority="61" w:unhideWhenUsed="0"/>
-    <w:lsdException w:name="Light Grid" w:semiHidden="0" w:uiPriority="62" w:unhideWhenUsed="0"/>
-    <w:lsdException w:name="Medium Shading 1" w:semiHidden="0" w:uiPriority="63" w:unhideWhenUsed="0"/>
-    <w:lsdException w:name="Medium Shading 2" w:semiHidden="0" w:uiPriority="64" w:unhideWhenUsed="0"/>
-    <w:lsdException w:name="Medium List 1" w:semiHidden="0" w:uiPriority="65" w:unhideWhenUsed="0"/>
-    <w:lsdException w:name="Medium List 2" w:semiHidden="0" w:uiPriority="66" w:unhideWhenUsed="0"/>
-    <w:lsdException w:name="Medium Grid 1" w:semiHidden="0" w:uiPriority="67" w:unhideWhenUsed="0"/>
-    <w:lsdException w:name="Medium Grid 2" w:semiHidden="0" w:uiPriority="68" w:unhideWhenUsed="0"/>
-    <w:lsdException w:name="Medium Grid 3" w:semiHidden="0" w:uiPriority="69" w:unhideWhenUsed="0"/>
-    <w:lsdException w:name="Dark List" w:semiHidden="0" w:uiPriority="70" w:unhideWhenUsed="0"/>
-    <w:lsdException w:name="Colorful Shading" w:semiHidden="0" w:uiPriority="71" w:unhideWhenUsed="0"/>
-    <w:lsdException w:name="Colorful List" w:semiHidden="0" w:uiPriority="72" w:unhideWhenUsed="0"/>
-    <w:lsdException w:name="Colorful Grid" w:semiHidden="0" w:uiPriority="73" w:unhideWhenUsed="0"/>
-    <w:lsdException w:name="Light Shading Accent 1" w:semiHidden="0" w:uiPriority="60" w:unhideWhenUsed="0"/>
-    <w:lsdException w:name="Light List Accent 1" w:semiHidden="0" w:uiPriority="61" w:unhideWhenUsed="0"/>
-    <w:lsdException w:name="Light Grid Accent 1" w:semiHidden="0" w:uiPriority="62" w:unhideWhenUsed="0"/>
-    <w:lsdException w:name="Medium Shading 1 Accent 1" w:semiHidden="0" w:uiPriority="63" w:unhideWhenUsed="0"/>
-    <w:lsdException w:name="Medium Shading 2 Accent 1" w:semiHidden="0" w:uiPriority="64" w:unhideWhenUsed="0"/>
-    <w:lsdException w:name="Medium List 1 Accent 1" w:semiHidden="0" w:uiPriority="65" w:unhideWhenUsed="0"/>
-    <w:lsdException w:name="Revision" w:unhideWhenUsed="0"/>
-    <w:lsdException w:name="List Paragraph" w:semiHidden="0" w:uiPriority="34" w:unhideWhenUsed="0" w:qFormat="1"/>
-    <w:lsdException w:name="Quote" w:semiHidden="0" w:uiPriority="29" w:unhideWhenUsed="0" w:qFormat="1"/>
-    <w:lsdException w:name="Intense Quote" w:semiHidden="0" w:uiPriority="30" w:unhideWhenUsed="0" w:qFormat="1"/>
-    <w:lsdException w:name="Medium List 2 Accent 1" w:semiHidden="0" w:uiPriority="66" w:unhideWhenUsed="0"/>
-    <w:lsdException w:name="Medium Grid 1 Accent 1" w:semiHidden="0" w:uiPriority="67" w:unhideWhenUsed="0"/>
-    <w:lsdException w:name="Medium Grid 2 Accent 1" w:semiHidden="0" w:uiPriority="68" w:unhideWhenUsed="0"/>
-    <w:lsdException w:name="Medium Grid 3 Accent 1" w:semiHidden="0" w:uiPriority="69" w:unhideWhenUsed="0"/>
-    <w:lsdException w:name="Dark List Accent 1" w:semiHidden="0" w:uiPriority="70" w:unhideWhenUsed="0"/>
-    <w:lsdException w:name="Colorful Shading Accent 1" w:semiHidden="0" w:uiPriority="71" w:unhideWhenUsed="0"/>
-    <w:lsdException w:name="Colorful List Accent 1" w:semiHidden="0" w:uiPriority="72" w:unhideWhenUsed="0"/>
-    <w:lsdException w:name="Colorful Grid Accent 1" w:semiHidden="0" w:uiPriority="73" w:unhideWhenUsed="0"/>
-    <w:lsdException w:name="Light Shading Accent 2" w:semiHidden="0" w:uiPriority="60" w:unhideWhenUsed="0"/>
-    <w:lsdException w:name="Light List Accent 2" w:semiHidden="0" w:uiPriority="61" w:unhideWhenUsed="0"/>
-    <w:lsdException w:name="Light Grid Accent 2" w:semiHidden="0" w:uiPriority="62" w:unhideWhenUsed="0"/>
-    <w:lsdException w:name="Medium Shading 1 Accent 2" w:semiHidden="0" w:uiPriority="63" w:unhideWhenUsed="0"/>
-    <w:lsdException w:name="Medium Shading 2 Accent 2" w:semiHidden="0" w:uiPriority="64" w:unhideWhenUsed="0"/>
-    <w:lsdException w:name="Medium List 1 Accent 2" w:semiHidden="0" w:uiPriority="65" w:unhideWhenUsed="0"/>
-    <w:lsdException w:name="Medium List 2 Accent 2" w:semiHidden="0" w:uiPriority="66" w:unhideWhenUsed="0"/>
-    <w:lsdException w:name="Medium Grid 1 Accent 2" w:semiHidden="0" w:uiPriority="67" w:unhideWhenUsed="0"/>
-    <w:lsdException w:name="Medium Grid 2 Accent 2" w:semiHidden="0" w:uiPriority="68" w:unhideWhenUsed="0"/>
-    <w:lsdException w:name="Medium Grid 3 Accent 2" w:semiHidden="0" w:uiPriority="69" w:unhideWhenUsed="0"/>
-    <w:lsdException w:name="Dark List Accent 2" w:semiHidden="0" w:uiPriority="70" w:unhideWhenUsed="0"/>
-    <w:lsdException w:name="Colorful Shading Accent 2" w:semiHidden="0" w:uiPriority="71" w:unhideWhenUsed="0"/>
-    <w:lsdException w:name="Colorful List Accent 2" w:semiHidden="0" w:uiPriority="72" w:unhideWhenUsed="0"/>
-    <w:lsdException w:name="Colorful Grid Accent 2" w:semiHidden="0" w:uiPriority="73" w:unhideWhenUsed="0"/>
-    <w:lsdException w:name="Light Shading Accent 3" w:semiHidden="0" w:uiPriority="60" w:unhideWhenUsed="0"/>
-    <w:lsdException w:name="Light List Accent 3" w:semiHidden="0" w:uiPriority="61" w:unhideWhenUsed="0"/>
-    <w:lsdException w:name="Light Grid Accent 3" w:semiHidden="0" w:uiPriority="62" w:unhideWhenUsed="0"/>
-    <w:lsdException w:name="Medium Shading 1 Accent 3" w:semiHidden="0" w:uiPriority="63" w:unhideWhenUsed="0"/>
-    <w:lsdException w:name="Medium Shading 2 Accent 3" w:semiHidden="0" w:uiPriority="64" w:unhideWhenUsed="0"/>
-    <w:lsdException w:name="Medium List 1 Accent 3" w:semiHidden="0" w:uiPriority="65" w:unhideWhenUsed="0"/>
-    <w:lsdException w:name="Medium List 2 Accent 3" w:semiHidden="0" w:uiPriority="66" w:unhideWhenUsed="0"/>
-    <w:lsdException w:name="Medium Grid 1 Accent 3" w:semiHidden="0" w:uiPriority="67" w:unhideWhenUsed="0"/>
-    <w:lsdException w:name="Medium Grid 2 Accent 3" w:semiHidden="0" w:uiPriority="68" w:unhideWhenUsed="0"/>
-    <w:lsdException w:name="Medium Grid 3 Accent 3" w:semiHidden="0" w:uiPriority="69" w:unhideWhenUsed="0"/>
-    <w:lsdException w:name="Dark List Accent 3" w:semiHidden="0" w:uiPriority="70" w:unhideWhenUsed="0"/>
-    <w:lsdException w:name="Colorful Shading Accent 3" w:semiHidden="0" w:uiPriority="71" w:unhideWhenUsed="0"/>
-    <w:lsdException w:name="Colorful List Accent 3" w:semiHidden="0" w:uiPriority="72" w:unhideWhenUsed="0"/>
-    <w:lsdException w:name="Colorful Grid Accent 3" w:semiHidden="0" w:uiPriority="73" w:unhideWhenUsed="0"/>
-    <w:lsdException w:name="Light Shading Accent 4" w:semiHidden="0" w:uiPriority="60" w:unhideWhenUsed="0"/>
-    <w:lsdException w:name="Light List Accent 4" w:semiHidden="0" w:uiPriority="61" w:unhideWhenUsed="0"/>
-    <w:lsdException w:name="Light Grid Accent 4" w:semiHidden="0" w:uiPriority="62" w:unhideWhenUsed="0"/>
-    <w:lsdException w:name="Medium Shading 1 Accent 4" w:semiHidden="0" w:uiPriority="63" w:unhideWhenUsed="0"/>
-    <w:lsdException w:name="Medium Shading 2 Accent 4" w:semiHidden="0" w:uiPriority="64" w:unhideWhenUsed="0"/>
-    <w:lsdException w:name="Medium List 1 Accent 4" w:semiHidden="0" w:uiPriority="65" w:unhideWhenUsed="0"/>
-    <w:lsdException w:name="Medium List 2 Accent 4" w:semiHidden="0" w:uiPriority="66" w:unhideWhenUsed="0"/>
-    <w:lsdException w:name="Medium Grid 1 Accent 4" w:semiHidden="0" w:uiPriority="67" w:unhideWhenUsed="0"/>
-    <w:lsdException w:name="Medium Grid 2 Accent 4" w:semiHidden="0" w:uiPriority="68" w:unhideWhenUsed="0"/>
-    <w:lsdException w:name="Medium Grid 3 Accent 4" w:semiHidden="0" w:uiPriority="69" w:unhideWhenUsed="0"/>
-    <w:lsdException w:name="Dark List Accent 4" w:semiHidden="0" w:uiPriority="70" w:unhideWhenUsed="0"/>
-    <w:lsdException w:name="Colorful Shading Accent 4" w:semiHidden="0" w:uiPriority="71" w:unhideWhenUsed="0"/>
-    <w:lsdException w:name="Colorful List Accent 4" w:semiHidden="0" w:uiPriority="72" w:unhideWhenUsed="0"/>
-    <w:lsdException w:name="Colorful Grid Accent 4" w:semiHidden="0" w:uiPriority="73" w:unhideWhenUsed="0"/>
-    <w:lsdException w:name="Light Shading Accent 5" w:semiHidden="0" w:uiPriority="60" w:unhideWhenUsed="0"/>
-    <w:lsdException w:name="Light List Accent 5" w:semiHidden="0" w:uiPriority="61" w:unhideWhenUsed="0"/>
-    <w:lsdException w:name="Light Grid Accent 5" w:semiHidden="0" w:uiPriority="62" w:unhideWhenUsed="0"/>
-    <w:lsdException w:name="Medium Shading 1 Accent 5" w:semiHidden="0" w:uiPriority="63" w:unhideWhenUsed="0"/>
-    <w:lsdException w:name="Medium Shading 2 Accent 5" w:semiHidden="0" w:uiPriority="64" w:unhideWhenUsed="0"/>
-    <w:lsdException w:name="Medium List 1 Accent 5" w:semiHidden="0" w:uiPriority="65" w:unhideWhenUsed="0"/>
-    <w:lsdException w:name="Medium List 2 Accent 5" w:semiHidden="0" w:uiPriority="66" w:unhideWhenUsed="0"/>
-    <w:lsdException w:name="Medium Grid 1 Accent 5" w:semiHidden="0" w:uiPriority="67" w:unhideWhenUsed="0"/>
-    <w:lsdException w:name="Medium Grid 2 Accent 5" w:semiHidden="0" w:uiPriority="68" w:unhideWhenUsed="0"/>
-    <w:lsdException w:name="Medium Grid 3 Accent 5" w:semiHidden="0" w:uiPriority="69" w:unhideWhenUsed="0"/>
-    <w:lsdException w:name="Dark List Accent 5" w:semiHidden="0" w:uiPriority="70" w:unhideWhenUsed="0"/>
-    <w:lsdException w:name="Colorful Shading Accent 5" w:semiHidden="0" w:uiPriority="71" w:unhideWhenUsed="0"/>
-    <w:lsdException w:name="Colorful List Accent 5" w:semiHidden="0" w:uiPriority="72" w:unhideWhenUsed="0"/>
-    <w:lsdException w:name="Colorful Grid Accent 5" w:semiHidden="0" w:uiPriority="73" w:unhideWhenUsed="0"/>
-    <w:lsdException w:name="Light Shading Accent 6" w:semiHidden="0" w:uiPriority="60" w:unhideWhenUsed="0"/>
-    <w:lsdException w:name="Light List Accent 6" w:semiHidden="0" w:uiPriority="61" w:unhideWhenUsed="0"/>
-    <w:lsdException w:name="Light Grid Accent 6" w:semiHidden="0" w:uiPriority="62" w:unhideWhenUsed="0"/>
-    <w:lsdException w:name="Medium Shading 1 Accent 6" w:semiHidden="0" w:uiPriority="63" w:unhideWhenUsed="0"/>
-    <w:lsdException w:name="Medium Shading 2 Accent 6" w:semiHidden="0" w:uiPriority="64" w:unhideWhenUsed="0"/>
-    <w:lsdException w:name="Medium List 1 Accent 6" w:semiHidden="0" w:uiPriority="65" w:unhideWhenUsed="0"/>
-    <w:lsdException w:name="Medium List 2 Accent 6" w:semiHidden="0" w:uiPriority="66" w:unhideWhenUsed="0"/>
-    <w:lsdException w:name="Medium Grid 1 Accent 6" w:semiHidden="0" w:uiPriority="67" w:unhideWhenUsed="0"/>
-    <w:lsdException w:name="Medium Grid 2 Accent 6" w:semiHidden="0" w:uiPriority="68" w:unhideWhenUsed="0"/>
-    <w:lsdException w:name="Medium Grid 3 Accent 6" w:semiHidden="0" w:uiPriority="69" w:unhideWhenUsed="0"/>
-    <w:lsdException w:name="Dark List Accent 6" w:semiHidden="0" w:uiPriority="70" w:unhideWhenUsed="0"/>
-    <w:lsdException w:name="Colorful Shading Accent 6" w:semiHidden="0" w:uiPriority="71" w:unhideWhenUsed="0"/>
-    <w:lsdException w:name="Colorful List Accent 6" w:semiHidden="0" w:uiPriority="72" w:unhideWhenUsed="0"/>
-    <w:lsdException w:name="Colorful Grid Accent 6" w:semiHidden="0" w:uiPriority="73" w:unhideWhenUsed="0"/>
-    <w:lsdException w:name="Subtle Emphasis" w:semiHidden="0" w:uiPriority="19" w:unhideWhenUsed="0" w:qFormat="1"/>
-    <w:lsdException w:name="Intense Emphasis" w:semiHidden="0" w:uiPriority="21" w:unhideWhenUsed="0" w:qFormat="1"/>
-    <w:lsdException w:name="Subtle Reference" w:semiHidden="0" w:uiPriority="31" w:unhideWhenUsed="0" w:qFormat="1"/>
-    <w:lsdException w:name="Intense Reference" w:semiHidden="0" w:uiPriority="32" w:unhideWhenUsed="0" w:qFormat="1"/>
-    <w:lsdException w:name="Book Title" w:semiHidden="0" w:uiPriority="33" w:unhideWhenUsed="0" w:qFormat="1"/>
-    <w:lsdException w:name="Bibliography" w:uiPriority="37"/>
-    <w:lsdException w:name="TOC Heading" w:uiPriority="39" w:qFormat="1"/>
-  </w:latentStyles>
-  <w:style w:type="paragraph" w:default="1" w:styleId="Normal">
-    <w:name w:val="Normal"/>
-    <w:qFormat/>
-  </w:style>
-  <w:style w:type="character" w:default="1" w:styleId="Fuentedeprrafopredeter">
-    <w:name w:val="Default Paragraph Font"/>
-    <w:uiPriority w:val="1"/>
-    <w:semiHidden/>
-    <w:unhideWhenUsed/>
-  </w:style>
-  <w:style w:type="table" w:default="1" w:styleId="Tablanormal">
-    <w:name w:val="Normal Table"/>
-    <w:uiPriority w:val="99"/>
-    <w:semiHidden/>
-    <w:unhideWhenUsed/>
-    <w:tblPr>
-      <w:tblInd w:w="0" w:type="dxa"/>
-      <w:tblCellMar>
-        <w:top w:w="0" w:type="dxa"/>
-        <w:left w:w="108" w:type="dxa"/>
-        <w:bottom w:w="0" w:type="dxa"/>
-        <w:right w:w="108" w:type="dxa"/>
-      </w:tblCellMar>
-    </w:tblPr>
-  </w:style>
-  <w:style w:type="numbering" w:default="1" w:styleId="Sinlista">
-    <w:name w:val="No List"/>
-    <w:uiPriority w:val="99"/>
-    <w:semiHidden/>
-    <w:unhideWhenUsed/>
-  </w:style>
-  <w:style w:type="paragraph" w:customStyle="1" w:styleId="CACD6451CF9C469B9BE69B0E8321EDE8">
-    <w:name w:val="CACD6451CF9C469B9BE69B0E8321EDE8"/>
-    <w:rsid w:val="009B4D7B"/>
-  </w:style>
-  <w:style w:type="paragraph" w:customStyle="1" w:styleId="F78FFEF7370D4E1A8C73E01FEE141946">
-    <w:name w:val="F78FFEF7370D4E1A8C73E01FEE141946"/>
-    <w:rsid w:val="009B4D7B"/>
-  </w:style>
-  <w:style w:type="paragraph" w:customStyle="1" w:styleId="C615415CC4D545EE927A52DBC7793389">
-    <w:name w:val="C615415CC4D545EE927A52DBC7793389"/>
-    <w:rsid w:val="009B4D7B"/>
-  </w:style>
-  <w:style w:type="paragraph" w:customStyle="1" w:styleId="53FA62686D86413893A79C411449F47B">
-    <w:name w:val="53FA62686D86413893A79C411449F47B"/>
-    <w:rsid w:val="009B4D7B"/>
-  </w:style>
-  <w:style w:type="paragraph" w:customStyle="1" w:styleId="02894D5991EB41E1A8B86515B5FAD6E7">
-    <w:name w:val="02894D5991EB41E1A8B86515B5FAD6E7"/>
-    <w:rsid w:val="009B4D7B"/>
-  </w:style>
-</w:styles>
-</file>
-
-<file path=word/glossary/webSettings.xml><?xml version="1.0" encoding="utf-8"?>
-<w:webSettings xmlns:mc="http://schemas.openxmlformats.org/markup-compatibility/2006" xmlns:r="http://schemas.openxmlformats.org/officeDocument/2006/relationships" xmlns:w="http://schemas.openxmlformats.org/wordprocessingml/2006/main" xmlns:w14="http://schemas.microsoft.com/office/word/2010/wordml" mc:Ignorable="w14">
-  <w:optimizeForBrowser/>
-  <w:allowPNG/>
-</w:webSettings>
-</file>
-
 <file path=word/theme/theme1.xml><?xml version="1.0" encoding="utf-8"?>
 <a:theme xmlns:a="http://schemas.openxmlformats.org/drawingml/2006/main" name="Tema de Office">
   <a:themeElements>
@@ -5034,7 +4507,7 @@
 </file>
 
 <file path=customXml/itemProps1.xml><?xml version="1.0" encoding="utf-8"?>
-<ds:datastoreItem xmlns:ds="http://schemas.openxmlformats.org/officeDocument/2006/customXml" ds:itemID="{FCF4FCCB-8D80-442A-823B-149603FC028A}">
+<ds:datastoreItem xmlns:ds="http://schemas.openxmlformats.org/officeDocument/2006/customXml" ds:itemID="{4EC74B2F-5150-46F3-AE37-9926FA6DFD57}">
   <ds:schemaRefs>
     <ds:schemaRef ds:uri="http://schemas.openxmlformats.org/officeDocument/2006/bibliography"/>
   </ds:schemaRefs>
